--- a/求和实验/求和实验报告.docx
+++ b/求和实验/求和实验报告.docx
@@ -26,6 +26,88 @@
         <w:rPr>
           <w:rFonts w:hint="eastAsia"/>
         </w:rPr>
+        <w:t>实验结果</w:t>
+      </w:r>
+    </w:p>
+    <w:p>
+      <w:pPr>
+        <w:pStyle w:val="a3"/>
+        <w:ind w:left="420" w:firstLineChars="0" w:firstLine="0"/>
+        <w:jc w:val="center"/>
+        <w:rPr>
+          <w:rFonts w:hint="eastAsia"/>
+        </w:rPr>
+      </w:pPr>
+      <w:r>
+        <w:drawing>
+          <wp:inline distT="0" distB="0" distL="0" distR="0" wp14:anchorId="0EB1EF78" wp14:editId="2AC91658">
+            <wp:extent cx="1114925" cy="416689"/>
+            <wp:effectExtent l="0" t="0" r="9525" b="2540"/>
+            <wp:docPr id="95751846" name="图片 1"/>
+            <wp:cNvGraphicFramePr>
+              <a:graphicFrameLocks xmlns:a="http://schemas.openxmlformats.org/drawingml/2006/main" noChangeAspect="1"/>
+            </wp:cNvGraphicFramePr>
+            <a:graphic xmlns:a="http://schemas.openxmlformats.org/drawingml/2006/main">
+              <a:graphicData uri="http://schemas.openxmlformats.org/drawingml/2006/picture">
+                <pic:pic xmlns:pic="http://schemas.openxmlformats.org/drawingml/2006/picture">
+                  <pic:nvPicPr>
+                    <pic:cNvPr id="95751846" name=""/>
+                    <pic:cNvPicPr/>
+                  </pic:nvPicPr>
+                  <pic:blipFill>
+                    <a:blip r:embed="rId5"/>
+                    <a:stretch>
+                      <a:fillRect/>
+                    </a:stretch>
+                  </pic:blipFill>
+                  <pic:spPr>
+                    <a:xfrm>
+                      <a:off x="0" y="0"/>
+                      <a:ext cx="1120482" cy="418766"/>
+                    </a:xfrm>
+                    <a:prstGeom prst="rect">
+                      <a:avLst/>
+                    </a:prstGeom>
+                  </pic:spPr>
+                </pic:pic>
+              </a:graphicData>
+            </a:graphic>
+          </wp:inline>
+        </w:drawing>
+      </w:r>
+    </w:p>
+    <w:p>
+      <w:pPr>
+        <w:pStyle w:val="a3"/>
+        <w:numPr>
+          <w:ilvl w:val="0"/>
+          <w:numId w:val="1"/>
+        </w:numPr>
+        <w:ind w:firstLineChars="0"/>
+      </w:pPr>
+      <w:r>
+        <w:rPr>
+          <w:rFonts w:hint="eastAsia"/>
+        </w:rPr>
+        <w:t>思考题</w:t>
+      </w:r>
+    </w:p>
+    <w:p>
+      <w:pPr>
+        <w:rPr>
+          <w:rFonts w:hint="eastAsia"/>
+        </w:rPr>
+      </w:pPr>
+      <w:r>
+        <w:rPr>
+          <w:rFonts w:hint="eastAsia"/>
+        </w:rPr>
+        <w:t>（一）</w:t>
+      </w:r>
+      <w:r>
+        <w:rPr>
+          <w:rFonts w:hint="eastAsia"/>
+        </w:rPr>
         <w:t>尝试改变结果放置的位置</w:t>
       </w:r>
     </w:p>
@@ -37,6 +119,9 @@
           <w:numId w:val="2"/>
         </w:numPr>
         <w:ind w:firstLineChars="0"/>
+        <w:rPr>
+          <w:rFonts w:hint="eastAsia"/>
+        </w:rPr>
       </w:pPr>
       <w:r>
         <w:rPr>
@@ -49,24 +134,15 @@
       <w:pPr>
         <w:pStyle w:val="a3"/>
         <w:ind w:left="360" w:firstLineChars="0" w:firstLine="0"/>
-      </w:pPr>
-      <w:r>
-        <w:rPr>
-          <w:rFonts w:hint="eastAsia"/>
-        </w:rPr>
-        <w:t>通过MOV DX,BUFFER</w:t>
-      </w:r>
-      <w:r>
-        <w:rPr>
-          <w:rFonts w:hint="eastAsia"/>
-        </w:rPr>
-        <w:t>将实验结果</w:t>
-      </w:r>
-      <w:r>
-        <w:rPr>
-          <w:rFonts w:hint="eastAsia"/>
-        </w:rPr>
-        <w:t>放入DX寄存器中。</w:t>
+        <w:rPr>
+          <w:rFonts w:hint="eastAsia"/>
+        </w:rPr>
+      </w:pPr>
+      <w:r>
+        <w:rPr>
+          <w:rFonts w:hint="eastAsia"/>
+        </w:rPr>
+        <w:t>通过MOV DX,BUFFER将实验结果放入DX寄存器中。</w:t>
       </w:r>
     </w:p>
     <w:p>
@@ -91,6 +167,9 @@
     <w:p>
       <w:pPr>
         <w:ind w:left="360"/>
+        <w:rPr>
+          <w:rFonts w:hint="eastAsia"/>
+        </w:rPr>
       </w:pPr>
       <w:r>
         <w:rPr>
@@ -107,60 +186,41 @@
           <w:numId w:val="2"/>
         </w:numPr>
         <w:ind w:firstLineChars="0"/>
-      </w:pPr>
-      <w:proofErr w:type="gramStart"/>
-      <w:r>
-        <w:rPr>
-          <w:rFonts w:hint="eastAsia"/>
-        </w:rPr>
-        <w:t>栈</w:t>
-      </w:r>
-      <w:proofErr w:type="gramEnd"/>
-      <w:r>
-        <w:rPr>
-          <w:rFonts w:hint="eastAsia"/>
-        </w:rPr>
-        <w:t>中</w:t>
+        <w:rPr>
+          <w:rFonts w:hint="eastAsia"/>
+        </w:rPr>
+      </w:pPr>
+      <w:r>
+        <w:rPr>
+          <w:rFonts w:hint="eastAsia"/>
+        </w:rPr>
+        <w:t>栈中</w:t>
       </w:r>
     </w:p>
     <w:p>
       <w:pPr>
         <w:pStyle w:val="a3"/>
         <w:ind w:left="360" w:firstLineChars="0" w:firstLine="0"/>
-        <w:rPr>
-          <w:rFonts w:hint="eastAsia"/>
-        </w:rPr>
-      </w:pPr>
-      <w:r>
-        <w:rPr>
-          <w:rFonts w:hint="eastAsia"/>
-        </w:rPr>
-        <w:t>可以使用PUSH AX将求和结果加入</w:t>
-      </w:r>
-      <w:proofErr w:type="gramStart"/>
-      <w:r>
-        <w:rPr>
-          <w:rFonts w:hint="eastAsia"/>
-        </w:rPr>
-        <w:t>栈</w:t>
-      </w:r>
-      <w:proofErr w:type="gramEnd"/>
-      <w:r>
-        <w:rPr>
-          <w:rFonts w:hint="eastAsia"/>
-        </w:rPr>
-        <w:t>中。</w:t>
-      </w:r>
-    </w:p>
-    <w:p>
-      <w:pPr>
-        <w:pStyle w:val="a3"/>
-        <w:numPr>
-          <w:ilvl w:val="0"/>
-          <w:numId w:val="1"/>
-        </w:numPr>
-        <w:ind w:firstLineChars="0"/>
-      </w:pPr>
+      </w:pPr>
+      <w:r>
+        <w:rPr>
+          <w:rFonts w:hint="eastAsia"/>
+        </w:rPr>
+        <w:t>可以使用PUSH AX将求和结果加入栈中。</w:t>
+      </w:r>
+    </w:p>
+    <w:p>
+      <w:pPr>
+        <w:rPr>
+          <w:rFonts w:hint="eastAsia"/>
+        </w:rPr>
+      </w:pPr>
+      <w:r>
+        <w:rPr>
+          <w:rFonts w:hint="eastAsia"/>
+        </w:rPr>
+        <w:t>（二）</w:t>
+      </w:r>
       <w:r>
         <w:rPr>
           <w:rFonts w:hint="eastAsia"/>
@@ -186,8 +246,14 @@
     <w:p>
       <w:pPr>
         <w:jc w:val="center"/>
-      </w:pPr>
-      <w:r>
+        <w:rPr>
+          <w:rFonts w:hint="eastAsia"/>
+        </w:rPr>
+      </w:pPr>
+      <w:r>
+        <w:rPr>
+          <w:noProof/>
+        </w:rPr>
         <w:drawing>
           <wp:inline distT="0" distB="0" distL="0" distR="0" wp14:anchorId="6EA64769" wp14:editId="7C0E6840">
             <wp:extent cx="1971950" cy="1495634"/>
@@ -204,7 +270,7 @@
                     <pic:cNvPicPr/>
                   </pic:nvPicPr>
                   <pic:blipFill>
-                    <a:blip r:embed="rId5"/>
+                    <a:blip r:embed="rId6"/>
                     <a:stretch>
                       <a:fillRect/>
                     </a:stretch>
@@ -225,16 +291,25 @@
         </w:drawing>
       </w:r>
     </w:p>
-    <w:p/>
-    <w:p>
-      <w:pPr>
-        <w:pStyle w:val="a3"/>
-        <w:numPr>
-          <w:ilvl w:val="0"/>
-          <w:numId w:val="1"/>
-        </w:numPr>
-        <w:ind w:firstLineChars="0"/>
-      </w:pPr>
+    <w:p>
+      <w:pPr>
+        <w:rPr>
+          <w:rFonts w:hint="eastAsia"/>
+        </w:rPr>
+      </w:pPr>
+    </w:p>
+    <w:p>
+      <w:pPr>
+        <w:rPr>
+          <w:rFonts w:hint="eastAsia"/>
+        </w:rPr>
+      </w:pPr>
+      <w:r>
+        <w:rPr>
+          <w:rFonts w:hint="eastAsia"/>
+        </w:rPr>
+        <w:t>（三）</w:t>
+      </w:r>
       <w:r>
         <w:rPr>
           <w:rFonts w:hint="eastAsia"/>
@@ -252,6 +327,9 @@
         </w:rPr>
       </w:pPr>
       <w:r>
+        <w:rPr>
+          <w:noProof/>
+        </w:rPr>
         <w:drawing>
           <wp:inline distT="0" distB="0" distL="0" distR="0" wp14:anchorId="687C7FE5" wp14:editId="133D37AD">
             <wp:extent cx="4595150" cy="2389412"/>
@@ -268,7 +346,7 @@
                     <pic:cNvPicPr/>
                   </pic:nvPicPr>
                   <pic:blipFill>
-                    <a:blip r:embed="rId6"/>
+                    <a:blip r:embed="rId7"/>
                     <a:stretch>
                       <a:fillRect/>
                     </a:stretch>
@@ -393,7 +471,7 @@
   <w:abstractNum w:abstractNumId="1" w15:restartNumberingAfterBreak="0">
     <w:nsid w:val="59345E59"/>
     <w:multiLevelType w:val="hybridMultilevel"/>
-    <w:tmpl w:val="64A46574"/>
+    <w:tmpl w:val="6E6473D8"/>
     <w:lvl w:ilvl="0" w:tplc="BF70E568">
       <w:start w:val="1"/>
       <w:numFmt w:val="decimal"/>
@@ -406,14 +484,17 @@
         <w:rFonts w:hint="default"/>
       </w:rPr>
     </w:lvl>
-    <w:lvl w:ilvl="1" w:tplc="04090019" w:tentative="1">
-      <w:start w:val="1"/>
-      <w:numFmt w:val="lowerLetter"/>
-      <w:lvlText w:val="%2)"/>
+    <w:lvl w:ilvl="1" w:tplc="9CF857AC">
+      <w:start w:val="1"/>
+      <w:numFmt w:val="japaneseCounting"/>
+      <w:lvlText w:val="（%2）"/>
       <w:lvlJc w:val="left"/>
       <w:pPr>
-        <w:ind w:left="880" w:hanging="440"/>
-      </w:pPr>
+        <w:ind w:left="1160" w:hanging="720"/>
+      </w:pPr>
+      <w:rPr>
+        <w:rFonts w:hint="default"/>
+      </w:rPr>
     </w:lvl>
     <w:lvl w:ilvl="2" w:tplc="0409001B" w:tentative="1">
       <w:start w:val="1"/>
